--- a/ITC211 - Programming in Java/Assessment 1/Output.docx
+++ b/ITC211 - Programming in Java/Assessment 1/Output.docx
@@ -2,7 +2,610 @@
 <file path=word/document.xml><?xml version="1.0" encoding="utf-8"?>
 <w:document xmlns:wpc="http://schemas.microsoft.com/office/word/2010/wordprocessingCanvas" xmlns:cx="http://schemas.microsoft.com/office/drawing/2014/chartex" xmlns:cx1="http://schemas.microsoft.com/office/drawing/2015/9/8/chartex" xmlns:cx2="http://schemas.microsoft.com/office/drawing/2015/10/21/chartex" xmlns:cx3="http://schemas.microsoft.com/office/drawing/2016/5/9/chartex" xmlns:cx4="http://schemas.microsoft.com/office/drawing/2016/5/10/chartex" xmlns:cx5="http://schemas.microsoft.com/office/drawing/2016/5/11/chartex" xmlns:cx6="http://schemas.microsoft.com/office/drawing/2016/5/12/chartex" xmlns:cx7="http://schemas.microsoft.com/office/drawing/2016/5/13/chartex" xmlns:cx8="http://schemas.microsoft.com/office/drawing/2016/5/14/chartex" xmlns:mc="http://schemas.openxmlformats.org/markup-compatibility/2006" xmlns:aink="http://schemas.microsoft.com/office/drawing/2016/ink" xmlns:am3d="http://schemas.microsoft.com/office/drawing/2017/model3d" xmlns:o="urn:schemas-microsoft-com:office:office" xmlns:oel="http://schemas.microsoft.com/office/2019/extlst" xmlns:r="http://schemas.openxmlformats.org/officeDocument/2006/relationships" xmlns:m="http://schemas.openxmlformats.org/officeDocument/2006/math" xmlns:v="urn:schemas-microsoft-com:vml" xmlns:wp14="http://schemas.microsoft.com/office/word/2010/wordprocessingDrawing" xmlns:wp="http://schemas.openxmlformats.org/drawingml/2006/wordprocessingDrawing" xmlns:w10="urn:schemas-microsoft-com:office:word" xmlns:w="http://schemas.openxmlformats.org/wordprocessingml/2006/main" xmlns:w14="http://schemas.microsoft.com/office/word/2010/wordml" xmlns:w15="http://schemas.microsoft.com/office/word/2012/wordml" xmlns:w16cex="http://schemas.microsoft.com/office/word/2018/wordml/cex" xmlns:w16cid="http://schemas.microsoft.com/office/word/2016/wordml/cid" xmlns:w16="http://schemas.microsoft.com/office/word/2018/wordml" xmlns:w16du="http://schemas.microsoft.com/office/word/2023/wordml/word16du" xmlns:w16sdtdh="http://schemas.microsoft.com/office/word/2020/wordml/sdtdatahash" xmlns:w16se="http://schemas.microsoft.com/office/word/2015/wordml/symex" xmlns:wpg="http://schemas.microsoft.com/office/word/2010/wordprocessingGroup" xmlns:wpi="http://schemas.microsoft.com/office/word/2010/wordprocessingInk" xmlns:wne="http://schemas.microsoft.com/office/word/2006/wordml" xmlns:wps="http://schemas.microsoft.com/office/word/2010/wordprocessingShape" mc:Ignorable="w14 w15 w16se w16cid w16 w16cex w16sdtdh w16du wp14">
   <w:body>
-    <w:p/>
+    <w:p>
+      <w:pPr>
+        <w:pStyle w:val="Heading1"/>
+      </w:pPr>
+      <w:bookmarkStart w:id="0" w:name="_Hlk173431453"/>
+      <w:bookmarkEnd w:id="0"/>
+      <w:r>
+        <w:t>Task 1</w:t>
+      </w:r>
+    </w:p>
+    <w:p>
+      <w:pPr>
+        <w:pStyle w:val="Heading2"/>
+      </w:pPr>
+      <w:r>
+        <w:t>Sample</w:t>
+      </w:r>
+      <w:r>
+        <w:t xml:space="preserve"> 1</w:t>
+      </w:r>
+    </w:p>
+    <w:p>
+      <w:pPr>
+        <w:spacing w:after="0" w:line="240" w:lineRule="auto"/>
+        <w:rPr>
+          <w:lang w:val="en-GB"/>
+        </w:rPr>
+      </w:pPr>
+      <w:r>
+        <w:rPr>
+          <w:noProof/>
+          <w:lang w:val="en-GB"/>
+        </w:rPr>
+        <w:drawing>
+          <wp:inline distT="0" distB="0" distL="0" distR="0" wp14:anchorId="0586C78B" wp14:editId="0FAB54B2">
+            <wp:extent cx="5524500" cy="819150"/>
+            <wp:effectExtent l="0" t="0" r="0" b="0"/>
+            <wp:docPr id="1223347845" name="Picture 1"/>
+            <wp:cNvGraphicFramePr>
+              <a:graphicFrameLocks xmlns:a="http://schemas.openxmlformats.org/drawingml/2006/main" noChangeAspect="1"/>
+            </wp:cNvGraphicFramePr>
+            <a:graphic xmlns:a="http://schemas.openxmlformats.org/drawingml/2006/main">
+              <a:graphicData uri="http://schemas.openxmlformats.org/drawingml/2006/picture">
+                <pic:pic xmlns:pic="http://schemas.openxmlformats.org/drawingml/2006/picture">
+                  <pic:nvPicPr>
+                    <pic:cNvPr id="0" name="Picture 1"/>
+                    <pic:cNvPicPr>
+                      <a:picLocks noChangeAspect="1" noChangeArrowheads="1"/>
+                    </pic:cNvPicPr>
+                  </pic:nvPicPr>
+                  <pic:blipFill>
+                    <a:blip r:embed="rId4">
+                      <a:extLst>
+                        <a:ext uri="{28A0092B-C50C-407E-A947-70E740481C1C}">
+                          <a14:useLocalDpi xmlns:a14="http://schemas.microsoft.com/office/drawing/2010/main" val="0"/>
+                        </a:ext>
+                      </a:extLst>
+                    </a:blip>
+                    <a:srcRect/>
+                    <a:stretch>
+                      <a:fillRect/>
+                    </a:stretch>
+                  </pic:blipFill>
+                  <pic:spPr bwMode="auto">
+                    <a:xfrm>
+                      <a:off x="0" y="0"/>
+                      <a:ext cx="5524500" cy="819150"/>
+                    </a:xfrm>
+                    <a:prstGeom prst="rect">
+                      <a:avLst/>
+                    </a:prstGeom>
+                    <a:noFill/>
+                    <a:ln>
+                      <a:noFill/>
+                    </a:ln>
+                  </pic:spPr>
+                </pic:pic>
+              </a:graphicData>
+            </a:graphic>
+          </wp:inline>
+        </w:drawing>
+      </w:r>
+    </w:p>
+    <w:p>
+      <w:pPr>
+        <w:spacing w:after="0" w:line="240" w:lineRule="auto"/>
+        <w:rPr>
+          <w:lang w:val="en-GB"/>
+        </w:rPr>
+      </w:pPr>
+    </w:p>
+    <w:p>
+      <w:pPr>
+        <w:pStyle w:val="Heading2"/>
+      </w:pPr>
+      <w:r>
+        <w:t>Sample</w:t>
+      </w:r>
+      <w:r>
+        <w:t xml:space="preserve"> </w:t>
+      </w:r>
+      <w:r>
+        <w:t>2</w:t>
+      </w:r>
+    </w:p>
+    <w:p>
+      <w:pPr>
+        <w:spacing w:after="0" w:line="240" w:lineRule="auto"/>
+        <w:rPr>
+          <w:lang w:val="en-GB"/>
+        </w:rPr>
+      </w:pPr>
+      <w:r>
+        <w:rPr>
+          <w:noProof/>
+          <w:lang w:val="en-GB"/>
+        </w:rPr>
+        <w:drawing>
+          <wp:inline distT="0" distB="0" distL="0" distR="0" wp14:anchorId="42D3FEA8" wp14:editId="59DD3A4A">
+            <wp:extent cx="5524500" cy="800100"/>
+            <wp:effectExtent l="0" t="0" r="0" b="0"/>
+            <wp:docPr id="1440938645" name="Picture 2"/>
+            <wp:cNvGraphicFramePr>
+              <a:graphicFrameLocks xmlns:a="http://schemas.openxmlformats.org/drawingml/2006/main" noChangeAspect="1"/>
+            </wp:cNvGraphicFramePr>
+            <a:graphic xmlns:a="http://schemas.openxmlformats.org/drawingml/2006/main">
+              <a:graphicData uri="http://schemas.openxmlformats.org/drawingml/2006/picture">
+                <pic:pic xmlns:pic="http://schemas.openxmlformats.org/drawingml/2006/picture">
+                  <pic:nvPicPr>
+                    <pic:cNvPr id="0" name="Picture 2"/>
+                    <pic:cNvPicPr>
+                      <a:picLocks noChangeAspect="1" noChangeArrowheads="1"/>
+                    </pic:cNvPicPr>
+                  </pic:nvPicPr>
+                  <pic:blipFill>
+                    <a:blip r:embed="rId5">
+                      <a:extLst>
+                        <a:ext uri="{28A0092B-C50C-407E-A947-70E740481C1C}">
+                          <a14:useLocalDpi xmlns:a14="http://schemas.microsoft.com/office/drawing/2010/main" val="0"/>
+                        </a:ext>
+                      </a:extLst>
+                    </a:blip>
+                    <a:srcRect/>
+                    <a:stretch>
+                      <a:fillRect/>
+                    </a:stretch>
+                  </pic:blipFill>
+                  <pic:spPr bwMode="auto">
+                    <a:xfrm>
+                      <a:off x="0" y="0"/>
+                      <a:ext cx="5524500" cy="800100"/>
+                    </a:xfrm>
+                    <a:prstGeom prst="rect">
+                      <a:avLst/>
+                    </a:prstGeom>
+                    <a:noFill/>
+                    <a:ln>
+                      <a:noFill/>
+                    </a:ln>
+                  </pic:spPr>
+                </pic:pic>
+              </a:graphicData>
+            </a:graphic>
+          </wp:inline>
+        </w:drawing>
+      </w:r>
+    </w:p>
+    <w:p>
+      <w:pPr>
+        <w:spacing w:after="0" w:line="240" w:lineRule="auto"/>
+        <w:rPr>
+          <w:lang w:val="en-GB"/>
+        </w:rPr>
+      </w:pPr>
+    </w:p>
+    <w:p>
+      <w:pPr>
+        <w:pStyle w:val="Heading2"/>
+      </w:pPr>
+      <w:r>
+        <w:t>Sample</w:t>
+      </w:r>
+      <w:r>
+        <w:t xml:space="preserve"> </w:t>
+      </w:r>
+      <w:r>
+        <w:t>3</w:t>
+      </w:r>
+    </w:p>
+    <w:p>
+      <w:pPr>
+        <w:spacing w:after="0" w:line="240" w:lineRule="auto"/>
+        <w:rPr>
+          <w:lang w:val="en-GB"/>
+        </w:rPr>
+      </w:pPr>
+      <w:r>
+        <w:rPr>
+          <w:noProof/>
+          <w:lang w:val="en-GB"/>
+        </w:rPr>
+        <w:drawing>
+          <wp:inline distT="0" distB="0" distL="0" distR="0" wp14:anchorId="421358F0" wp14:editId="0B22A378">
+            <wp:extent cx="5524500" cy="819150"/>
+            <wp:effectExtent l="0" t="0" r="0" b="0"/>
+            <wp:docPr id="694638362" name="Picture 3"/>
+            <wp:cNvGraphicFramePr>
+              <a:graphicFrameLocks xmlns:a="http://schemas.openxmlformats.org/drawingml/2006/main" noChangeAspect="1"/>
+            </wp:cNvGraphicFramePr>
+            <a:graphic xmlns:a="http://schemas.openxmlformats.org/drawingml/2006/main">
+              <a:graphicData uri="http://schemas.openxmlformats.org/drawingml/2006/picture">
+                <pic:pic xmlns:pic="http://schemas.openxmlformats.org/drawingml/2006/picture">
+                  <pic:nvPicPr>
+                    <pic:cNvPr id="0" name="Picture 3"/>
+                    <pic:cNvPicPr>
+                      <a:picLocks noChangeAspect="1" noChangeArrowheads="1"/>
+                    </pic:cNvPicPr>
+                  </pic:nvPicPr>
+                  <pic:blipFill>
+                    <a:blip r:embed="rId6">
+                      <a:extLst>
+                        <a:ext uri="{28A0092B-C50C-407E-A947-70E740481C1C}">
+                          <a14:useLocalDpi xmlns:a14="http://schemas.microsoft.com/office/drawing/2010/main" val="0"/>
+                        </a:ext>
+                      </a:extLst>
+                    </a:blip>
+                    <a:srcRect/>
+                    <a:stretch>
+                      <a:fillRect/>
+                    </a:stretch>
+                  </pic:blipFill>
+                  <pic:spPr bwMode="auto">
+                    <a:xfrm>
+                      <a:off x="0" y="0"/>
+                      <a:ext cx="5524500" cy="819150"/>
+                    </a:xfrm>
+                    <a:prstGeom prst="rect">
+                      <a:avLst/>
+                    </a:prstGeom>
+                    <a:noFill/>
+                    <a:ln>
+                      <a:noFill/>
+                    </a:ln>
+                  </pic:spPr>
+                </pic:pic>
+              </a:graphicData>
+            </a:graphic>
+          </wp:inline>
+        </w:drawing>
+      </w:r>
+    </w:p>
+    <w:p>
+      <w:pPr>
+        <w:spacing w:after="0" w:line="240" w:lineRule="auto"/>
+        <w:rPr>
+          <w:lang w:val="en-GB"/>
+        </w:rPr>
+      </w:pPr>
+    </w:p>
+    <w:p>
+      <w:pPr>
+        <w:pStyle w:val="Heading2"/>
+      </w:pPr>
+      <w:r>
+        <w:t>Sample</w:t>
+      </w:r>
+      <w:r>
+        <w:t xml:space="preserve"> </w:t>
+      </w:r>
+      <w:r>
+        <w:t>4</w:t>
+      </w:r>
+    </w:p>
+    <w:p>
+      <w:pPr>
+        <w:spacing w:after="0" w:line="240" w:lineRule="auto"/>
+        <w:rPr>
+          <w:lang w:val="en-GB"/>
+        </w:rPr>
+      </w:pPr>
+      <w:r>
+        <w:rPr>
+          <w:noProof/>
+          <w:lang w:val="en-GB"/>
+        </w:rPr>
+        <w:drawing>
+          <wp:inline distT="0" distB="0" distL="0" distR="0" wp14:anchorId="3744041F" wp14:editId="572E50C4">
+            <wp:extent cx="5524500" cy="819150"/>
+            <wp:effectExtent l="0" t="0" r="0" b="0"/>
+            <wp:docPr id="2124533096" name="Picture 4"/>
+            <wp:cNvGraphicFramePr>
+              <a:graphicFrameLocks xmlns:a="http://schemas.openxmlformats.org/drawingml/2006/main" noChangeAspect="1"/>
+            </wp:cNvGraphicFramePr>
+            <a:graphic xmlns:a="http://schemas.openxmlformats.org/drawingml/2006/main">
+              <a:graphicData uri="http://schemas.openxmlformats.org/drawingml/2006/picture">
+                <pic:pic xmlns:pic="http://schemas.openxmlformats.org/drawingml/2006/picture">
+                  <pic:nvPicPr>
+                    <pic:cNvPr id="0" name="Picture 4"/>
+                    <pic:cNvPicPr>
+                      <a:picLocks noChangeAspect="1" noChangeArrowheads="1"/>
+                    </pic:cNvPicPr>
+                  </pic:nvPicPr>
+                  <pic:blipFill>
+                    <a:blip r:embed="rId7">
+                      <a:extLst>
+                        <a:ext uri="{28A0092B-C50C-407E-A947-70E740481C1C}">
+                          <a14:useLocalDpi xmlns:a14="http://schemas.microsoft.com/office/drawing/2010/main" val="0"/>
+                        </a:ext>
+                      </a:extLst>
+                    </a:blip>
+                    <a:srcRect/>
+                    <a:stretch>
+                      <a:fillRect/>
+                    </a:stretch>
+                  </pic:blipFill>
+                  <pic:spPr bwMode="auto">
+                    <a:xfrm>
+                      <a:off x="0" y="0"/>
+                      <a:ext cx="5524500" cy="819150"/>
+                    </a:xfrm>
+                    <a:prstGeom prst="rect">
+                      <a:avLst/>
+                    </a:prstGeom>
+                    <a:noFill/>
+                    <a:ln>
+                      <a:noFill/>
+                    </a:ln>
+                  </pic:spPr>
+                </pic:pic>
+              </a:graphicData>
+            </a:graphic>
+          </wp:inline>
+        </w:drawing>
+      </w:r>
+    </w:p>
+    <w:p>
+      <w:pPr>
+        <w:spacing w:after="0" w:line="240" w:lineRule="auto"/>
+        <w:rPr>
+          <w:lang w:val="en-GB"/>
+        </w:rPr>
+      </w:pPr>
+    </w:p>
+    <w:p>
+      <w:pPr>
+        <w:rPr>
+          <w:rFonts w:asciiTheme="majorHAnsi" w:eastAsiaTheme="majorEastAsia" w:hAnsiTheme="majorHAnsi" w:cstheme="majorBidi"/>
+          <w:color w:val="0F4761" w:themeColor="accent1" w:themeShade="BF"/>
+          <w:sz w:val="40"/>
+          <w:szCs w:val="40"/>
+          <w:lang w:val="en-GB"/>
+        </w:rPr>
+      </w:pPr>
+      <w:r>
+        <w:br w:type="page"/>
+      </w:r>
+    </w:p>
+    <w:p>
+      <w:pPr>
+        <w:pStyle w:val="Heading1"/>
+      </w:pPr>
+      <w:r>
+        <w:lastRenderedPageBreak/>
+        <w:t xml:space="preserve">Task </w:t>
+      </w:r>
+      <w:r>
+        <w:t>1</w:t>
+      </w:r>
+    </w:p>
+    <w:p>
+      <w:pPr>
+        <w:pStyle w:val="Heading2"/>
+      </w:pPr>
+      <w:r>
+        <w:t>Sample</w:t>
+      </w:r>
+      <w:r>
+        <w:t xml:space="preserve"> 1</w:t>
+      </w:r>
+    </w:p>
+    <w:p>
+      <w:pPr>
+        <w:spacing w:after="0" w:line="240" w:lineRule="auto"/>
+        <w:rPr>
+          <w:lang w:val="en-GB"/>
+        </w:rPr>
+      </w:pPr>
+      <w:r>
+        <w:rPr>
+          <w:noProof/>
+          <w:lang w:val="en-GB"/>
+        </w:rPr>
+        <w:drawing>
+          <wp:inline distT="0" distB="0" distL="0" distR="0" wp14:anchorId="37543AEF" wp14:editId="23D43FCA">
+            <wp:extent cx="5524500" cy="819150"/>
+            <wp:effectExtent l="0" t="0" r="0" b="0"/>
+            <wp:docPr id="236776052" name="Picture 5"/>
+            <wp:cNvGraphicFramePr>
+              <a:graphicFrameLocks xmlns:a="http://schemas.openxmlformats.org/drawingml/2006/main" noChangeAspect="1"/>
+            </wp:cNvGraphicFramePr>
+            <a:graphic xmlns:a="http://schemas.openxmlformats.org/drawingml/2006/main">
+              <a:graphicData uri="http://schemas.openxmlformats.org/drawingml/2006/picture">
+                <pic:pic xmlns:pic="http://schemas.openxmlformats.org/drawingml/2006/picture">
+                  <pic:nvPicPr>
+                    <pic:cNvPr id="0" name="Picture 5"/>
+                    <pic:cNvPicPr>
+                      <a:picLocks noChangeAspect="1" noChangeArrowheads="1"/>
+                    </pic:cNvPicPr>
+                  </pic:nvPicPr>
+                  <pic:blipFill>
+                    <a:blip r:embed="rId8">
+                      <a:extLst>
+                        <a:ext uri="{28A0092B-C50C-407E-A947-70E740481C1C}">
+                          <a14:useLocalDpi xmlns:a14="http://schemas.microsoft.com/office/drawing/2010/main" val="0"/>
+                        </a:ext>
+                      </a:extLst>
+                    </a:blip>
+                    <a:srcRect/>
+                    <a:stretch>
+                      <a:fillRect/>
+                    </a:stretch>
+                  </pic:blipFill>
+                  <pic:spPr bwMode="auto">
+                    <a:xfrm>
+                      <a:off x="0" y="0"/>
+                      <a:ext cx="5524500" cy="819150"/>
+                    </a:xfrm>
+                    <a:prstGeom prst="rect">
+                      <a:avLst/>
+                    </a:prstGeom>
+                    <a:noFill/>
+                    <a:ln>
+                      <a:noFill/>
+                    </a:ln>
+                  </pic:spPr>
+                </pic:pic>
+              </a:graphicData>
+            </a:graphic>
+          </wp:inline>
+        </w:drawing>
+      </w:r>
+    </w:p>
+    <w:p>
+      <w:pPr>
+        <w:spacing w:after="0" w:line="240" w:lineRule="auto"/>
+        <w:rPr>
+          <w:lang w:val="en-GB"/>
+        </w:rPr>
+      </w:pPr>
+    </w:p>
+    <w:p>
+      <w:pPr>
+        <w:pStyle w:val="Heading2"/>
+      </w:pPr>
+      <w:r>
+        <w:t>Sample</w:t>
+      </w:r>
+      <w:r>
+        <w:t xml:space="preserve"> 2</w:t>
+      </w:r>
+    </w:p>
+    <w:p>
+      <w:pPr>
+        <w:spacing w:after="0" w:line="240" w:lineRule="auto"/>
+        <w:rPr>
+          <w:lang w:val="en-GB"/>
+        </w:rPr>
+      </w:pPr>
+      <w:r>
+        <w:rPr>
+          <w:noProof/>
+          <w:lang w:val="en-GB"/>
+        </w:rPr>
+        <w:drawing>
+          <wp:inline distT="0" distB="0" distL="0" distR="0" wp14:anchorId="7A398F17" wp14:editId="19557195">
+            <wp:extent cx="5524500" cy="819150"/>
+            <wp:effectExtent l="0" t="0" r="0" b="0"/>
+            <wp:docPr id="1812410204" name="Picture 6"/>
+            <wp:cNvGraphicFramePr>
+              <a:graphicFrameLocks xmlns:a="http://schemas.openxmlformats.org/drawingml/2006/main" noChangeAspect="1"/>
+            </wp:cNvGraphicFramePr>
+            <a:graphic xmlns:a="http://schemas.openxmlformats.org/drawingml/2006/main">
+              <a:graphicData uri="http://schemas.openxmlformats.org/drawingml/2006/picture">
+                <pic:pic xmlns:pic="http://schemas.openxmlformats.org/drawingml/2006/picture">
+                  <pic:nvPicPr>
+                    <pic:cNvPr id="0" name="Picture 6"/>
+                    <pic:cNvPicPr>
+                      <a:picLocks noChangeAspect="1" noChangeArrowheads="1"/>
+                    </pic:cNvPicPr>
+                  </pic:nvPicPr>
+                  <pic:blipFill>
+                    <a:blip r:embed="rId9">
+                      <a:extLst>
+                        <a:ext uri="{28A0092B-C50C-407E-A947-70E740481C1C}">
+                          <a14:useLocalDpi xmlns:a14="http://schemas.microsoft.com/office/drawing/2010/main" val="0"/>
+                        </a:ext>
+                      </a:extLst>
+                    </a:blip>
+                    <a:srcRect/>
+                    <a:stretch>
+                      <a:fillRect/>
+                    </a:stretch>
+                  </pic:blipFill>
+                  <pic:spPr bwMode="auto">
+                    <a:xfrm>
+                      <a:off x="0" y="0"/>
+                      <a:ext cx="5524500" cy="819150"/>
+                    </a:xfrm>
+                    <a:prstGeom prst="rect">
+                      <a:avLst/>
+                    </a:prstGeom>
+                    <a:noFill/>
+                    <a:ln>
+                      <a:noFill/>
+                    </a:ln>
+                  </pic:spPr>
+                </pic:pic>
+              </a:graphicData>
+            </a:graphic>
+          </wp:inline>
+        </w:drawing>
+      </w:r>
+    </w:p>
+    <w:p>
+      <w:pPr>
+        <w:spacing w:after="0" w:line="240" w:lineRule="auto"/>
+        <w:rPr>
+          <w:lang w:val="en-GB"/>
+        </w:rPr>
+      </w:pPr>
+    </w:p>
+    <w:p>
+      <w:pPr>
+        <w:pStyle w:val="Heading2"/>
+      </w:pPr>
+      <w:r>
+        <w:t>Sample</w:t>
+      </w:r>
+      <w:r>
+        <w:t xml:space="preserve"> 3</w:t>
+      </w:r>
+    </w:p>
+    <w:p>
+      <w:pPr>
+        <w:spacing w:after="0" w:line="240" w:lineRule="auto"/>
+        <w:rPr>
+          <w:lang w:val="en-GB"/>
+        </w:rPr>
+      </w:pPr>
+      <w:r>
+        <w:rPr>
+          <w:noProof/>
+          <w:lang w:val="en-GB"/>
+        </w:rPr>
+        <w:drawing>
+          <wp:inline distT="0" distB="0" distL="0" distR="0" wp14:anchorId="3B3AF932" wp14:editId="4D05A032">
+            <wp:extent cx="5524500" cy="323850"/>
+            <wp:effectExtent l="0" t="0" r="0" b="0"/>
+            <wp:docPr id="740167137" name="Picture 7"/>
+            <wp:cNvGraphicFramePr>
+              <a:graphicFrameLocks xmlns:a="http://schemas.openxmlformats.org/drawingml/2006/main" noChangeAspect="1"/>
+            </wp:cNvGraphicFramePr>
+            <a:graphic xmlns:a="http://schemas.openxmlformats.org/drawingml/2006/main">
+              <a:graphicData uri="http://schemas.openxmlformats.org/drawingml/2006/picture">
+                <pic:pic xmlns:pic="http://schemas.openxmlformats.org/drawingml/2006/picture">
+                  <pic:nvPicPr>
+                    <pic:cNvPr id="0" name="Picture 7"/>
+                    <pic:cNvPicPr>
+                      <a:picLocks noChangeAspect="1" noChangeArrowheads="1"/>
+                    </pic:cNvPicPr>
+                  </pic:nvPicPr>
+                  <pic:blipFill>
+                    <a:blip r:embed="rId10">
+                      <a:extLst>
+                        <a:ext uri="{28A0092B-C50C-407E-A947-70E740481C1C}">
+                          <a14:useLocalDpi xmlns:a14="http://schemas.microsoft.com/office/drawing/2010/main" val="0"/>
+                        </a:ext>
+                      </a:extLst>
+                    </a:blip>
+                    <a:srcRect/>
+                    <a:stretch>
+                      <a:fillRect/>
+                    </a:stretch>
+                  </pic:blipFill>
+                  <pic:spPr bwMode="auto">
+                    <a:xfrm>
+                      <a:off x="0" y="0"/>
+                      <a:ext cx="5524500" cy="323850"/>
+                    </a:xfrm>
+                    <a:prstGeom prst="rect">
+                      <a:avLst/>
+                    </a:prstGeom>
+                    <a:noFill/>
+                    <a:ln>
+                      <a:noFill/>
+                    </a:ln>
+                  </pic:spPr>
+                </pic:pic>
+              </a:graphicData>
+            </a:graphic>
+          </wp:inline>
+        </w:drawing>
+      </w:r>
+    </w:p>
     <w:sectPr>
       <w:pgSz w:w="11906" w:h="16838"/>
       <w:pgMar w:top="1440" w:right="1440" w:bottom="1440" w:left="1440" w:header="708" w:footer="708" w:gutter="0"/>
@@ -421,11 +1024,11 @@
     <w:link w:val="Heading1Char"/>
     <w:uiPriority w:val="9"/>
     <w:qFormat/>
-    <w:rsid w:val="00762AD0"/>
+    <w:rsid w:val="00D3374F"/>
     <w:pPr>
       <w:keepNext/>
       <w:keepLines/>
-      <w:spacing w:before="360" w:after="80"/>
+      <w:spacing w:after="0" w:line="240" w:lineRule="auto"/>
       <w:outlineLvl w:val="0"/>
     </w:pPr>
     <w:rPr>
@@ -433,6 +1036,7 @@
       <w:color w:val="0F4761" w:themeColor="accent1" w:themeShade="BF"/>
       <w:sz w:val="40"/>
       <w:szCs w:val="40"/>
+      <w:lang w:val="en-GB"/>
     </w:rPr>
   </w:style>
   <w:style w:type="paragraph" w:styleId="Heading2">
@@ -441,14 +1045,13 @@
     <w:next w:val="Normal"/>
     <w:link w:val="Heading2Char"/>
     <w:uiPriority w:val="9"/>
-    <w:semiHidden/>
     <w:unhideWhenUsed/>
     <w:qFormat/>
-    <w:rsid w:val="00762AD0"/>
+    <w:rsid w:val="00D3374F"/>
     <w:pPr>
       <w:keepNext/>
       <w:keepLines/>
-      <w:spacing w:before="160" w:after="80"/>
+      <w:spacing w:after="0" w:line="240" w:lineRule="auto"/>
       <w:outlineLvl w:val="1"/>
     </w:pPr>
     <w:rPr>
@@ -456,6 +1059,7 @@
       <w:color w:val="0F4761" w:themeColor="accent1" w:themeShade="BF"/>
       <w:sz w:val="32"/>
       <w:szCs w:val="32"/>
+      <w:lang w:val="en-GB"/>
     </w:rPr>
   </w:style>
   <w:style w:type="paragraph" w:styleId="Heading3">
@@ -645,12 +1249,13 @@
     <w:basedOn w:val="DefaultParagraphFont"/>
     <w:link w:val="Heading1"/>
     <w:uiPriority w:val="9"/>
-    <w:rsid w:val="00762AD0"/>
+    <w:rsid w:val="00D3374F"/>
     <w:rPr>
       <w:rFonts w:asciiTheme="majorHAnsi" w:eastAsiaTheme="majorEastAsia" w:hAnsiTheme="majorHAnsi" w:cstheme="majorBidi"/>
       <w:color w:val="0F4761" w:themeColor="accent1" w:themeShade="BF"/>
       <w:sz w:val="40"/>
       <w:szCs w:val="40"/>
+      <w:lang w:val="en-GB"/>
     </w:rPr>
   </w:style>
   <w:style w:type="character" w:customStyle="1" w:styleId="Heading2Char">
@@ -658,13 +1263,13 @@
     <w:basedOn w:val="DefaultParagraphFont"/>
     <w:link w:val="Heading2"/>
     <w:uiPriority w:val="9"/>
-    <w:semiHidden/>
-    <w:rsid w:val="00762AD0"/>
+    <w:rsid w:val="00D3374F"/>
     <w:rPr>
       <w:rFonts w:asciiTheme="majorHAnsi" w:eastAsiaTheme="majorEastAsia" w:hAnsiTheme="majorHAnsi" w:cstheme="majorBidi"/>
       <w:color w:val="0F4761" w:themeColor="accent1" w:themeShade="BF"/>
       <w:sz w:val="32"/>
       <w:szCs w:val="32"/>
+      <w:lang w:val="en-GB"/>
     </w:rPr>
   </w:style>
   <w:style w:type="character" w:customStyle="1" w:styleId="Heading3Char">
